--- a/link_eshopworld/Documentation/eShopWorld_SFCC_Integration_Guide_v25.1.0.docx
+++ b/link_eshopworld/Documentation/eShopWorld_SFCC_Integration_Guide_v25.1.0.docx
@@ -568,7 +568,14 @@
                                     <w:sz w:val="20"/>
                                     <w:szCs w:val="20"/>
                                   </w:rPr>
-                                  <w:t>.1</w:t>
+                                  <w:t>.</w:t>
+                                </w:r>
+                                <w:r>
+                                  <w:rPr>
+                                    <w:sz w:val="20"/>
+                                    <w:szCs w:val="20"/>
+                                  </w:rPr>
+                                  <w:t>2</w:t>
                                 </w:r>
                               </w:p>
                               <w:p>
@@ -600,7 +607,14 @@
                                     <w:sz w:val="20"/>
                                     <w:szCs w:val="20"/>
                                   </w:rPr>
-                                  <w:t>January 2025</w:t>
+                                  <w:t>April</w:t>
+                                </w:r>
+                                <w:r>
+                                  <w:rPr>
+                                    <w:sz w:val="20"/>
+                                    <w:szCs w:val="20"/>
+                                  </w:rPr>
+                                  <w:t xml:space="preserve"> 2025</w:t>
                                 </w:r>
                               </w:p>
                               <w:p>
@@ -728,7 +742,14 @@
                               <w:sz w:val="20"/>
                               <w:szCs w:val="20"/>
                             </w:rPr>
-                            <w:t>.1</w:t>
+                            <w:t>.</w:t>
+                          </w:r>
+                          <w:r>
+                            <w:rPr>
+                              <w:sz w:val="20"/>
+                              <w:szCs w:val="20"/>
+                            </w:rPr>
+                            <w:t>2</w:t>
                           </w:r>
                         </w:p>
                         <w:p>
@@ -760,7 +781,14 @@
                               <w:sz w:val="20"/>
                               <w:szCs w:val="20"/>
                             </w:rPr>
-                            <w:t>January 2025</w:t>
+                            <w:t>April</w:t>
+                          </w:r>
+                          <w:r>
+                            <w:rPr>
+                              <w:sz w:val="20"/>
+                              <w:szCs w:val="20"/>
+                            </w:rPr>
+                            <w:t xml:space="preserve"> 2025</w:t>
                           </w:r>
                         </w:p>
                         <w:p>
@@ -14672,7 +14700,7 @@
         </w:rPr>
         <w:lastRenderedPageBreak/>
         <w:drawing>
-          <wp:inline distT="0" distB="0" distL="0" distR="0" wp14:anchorId="76F4A10F" wp14:editId="088D8CD8">
+          <wp:inline distT="0" distB="0" distL="0" distR="0" wp14:anchorId="76F4A10F" wp14:editId="3C115F20">
             <wp:extent cx="6296025" cy="1896110"/>
             <wp:effectExtent l="0" t="0" r="9525" b="8890"/>
             <wp:docPr id="33" name="Picture 33" descr="Graphical user interface, application, Teams&#10;&#10;Description automatically generated"/>
@@ -27624,7 +27652,7 @@
           <w:szCs w:val="20"/>
         </w:rPr>
         <w:drawing>
-          <wp:inline distT="0" distB="0" distL="0" distR="0" wp14:anchorId="48350555" wp14:editId="2CDBD52B">
+          <wp:inline distT="0" distB="0" distL="0" distR="0" wp14:anchorId="48350555" wp14:editId="507538D0">
             <wp:extent cx="6296025" cy="2693670"/>
             <wp:effectExtent l="0" t="0" r="9525" b="0"/>
             <wp:docPr id="38" name="Picture 38" descr="Graphical user interface, text, application, email&#10;&#10;Description automatically generated"/>
@@ -40990,6 +41018,7 @@
   <w:style w:type="character" w:default="1" w:styleId="DefaultParagraphFont">
     <w:name w:val="Default Paragraph Font"/>
     <w:uiPriority w:val="1"/>
+    <w:semiHidden/>
     <w:unhideWhenUsed/>
   </w:style>
   <w:style w:type="table" w:default="1" w:styleId="TableNormal">
